--- a/Articles/2024/6-SASS-Or-SCSS/12-Portfolio-Website/6-The-Hamburger-Menu/6 The Hamburger Menu.docx
+++ b/Articles/2024/6-SASS-Or-SCSS/12-Portfolio-Website/6-The-Hamburger-Menu/6 The Hamburger Menu.docx
@@ -749,9 +749,59 @@
       </w:sdtContent>
     </w:sdt>
     <w:p>
-      <w:pPr>
-        <w:pStyle w:val="Heading1"/>
-      </w:pPr>
+      <w:r>
+        <w:rPr>
+          <w:noProof/>
+        </w:rPr>
+        <w:drawing>
+          <wp:inline distT="0" distB="0" distL="0" distR="0" wp14:anchorId="0CD7748B" wp14:editId="5A966C7F">
+            <wp:extent cx="2571750" cy="2295525"/>
+            <wp:effectExtent l="0" t="0" r="0" b="9525"/>
+            <wp:docPr id="397860584" name="Picture 1"/>
+            <wp:cNvGraphicFramePr>
+              <a:graphicFrameLocks xmlns:a="http://schemas.openxmlformats.org/drawingml/2006/main" noChangeAspect="1"/>
+            </wp:cNvGraphicFramePr>
+            <a:graphic xmlns:a="http://schemas.openxmlformats.org/drawingml/2006/main">
+              <a:graphicData uri="http://schemas.openxmlformats.org/drawingml/2006/picture">
+                <pic:pic xmlns:pic="http://schemas.openxmlformats.org/drawingml/2006/picture">
+                  <pic:nvPicPr>
+                    <pic:cNvPr id="0" name="Picture 1"/>
+                    <pic:cNvPicPr>
+                      <a:picLocks noChangeAspect="1" noChangeArrowheads="1"/>
+                    </pic:cNvPicPr>
+                  </pic:nvPicPr>
+                  <pic:blipFill>
+                    <a:blip r:embed="rId6">
+                      <a:extLst>
+                        <a:ext uri="{28A0092B-C50C-407E-A947-70E740481C1C}">
+                          <a14:useLocalDpi xmlns:a14="http://schemas.microsoft.com/office/drawing/2010/main" val="0"/>
+                        </a:ext>
+                      </a:extLst>
+                    </a:blip>
+                    <a:srcRect/>
+                    <a:stretch>
+                      <a:fillRect/>
+                    </a:stretch>
+                  </pic:blipFill>
+                  <pic:spPr bwMode="auto">
+                    <a:xfrm>
+                      <a:off x="0" y="0"/>
+                      <a:ext cx="2571750" cy="2295525"/>
+                    </a:xfrm>
+                    <a:prstGeom prst="rect">
+                      <a:avLst/>
+                    </a:prstGeom>
+                    <a:noFill/>
+                    <a:ln>
+                      <a:noFill/>
+                    </a:ln>
+                  </pic:spPr>
+                </pic:pic>
+              </a:graphicData>
+            </a:graphic>
+          </wp:inline>
+        </w:drawing>
+      </w:r>
     </w:p>
     <w:p>
       <w:pPr>
@@ -807,7 +857,7 @@
                     <pic:cNvPicPr/>
                   </pic:nvPicPr>
                   <pic:blipFill>
-                    <a:blip r:embed="rId6"/>
+                    <a:blip r:embed="rId7"/>
                     <a:stretch>
                       <a:fillRect/>
                     </a:stretch>
@@ -835,6 +885,7 @@
       </w:pPr>
       <w:bookmarkStart w:id="2" w:name="_Toc165481808"/>
       <w:r>
+        <w:lastRenderedPageBreak/>
         <w:t>Creating the Partial Menu File</w:t>
       </w:r>
       <w:bookmarkEnd w:id="2"/>
@@ -850,7 +901,6 @@
         <w:rPr>
           <w:noProof/>
         </w:rPr>
-        <w:lastRenderedPageBreak/>
         <w:drawing>
           <wp:inline distT="0" distB="0" distL="0" distR="0" wp14:anchorId="044C8F4D" wp14:editId="08222F67">
             <wp:extent cx="2591162" cy="1238423"/>
@@ -867,7 +917,7 @@
                     <pic:cNvPicPr/>
                   </pic:nvPicPr>
                   <pic:blipFill>
-                    <a:blip r:embed="rId7"/>
+                    <a:blip r:embed="rId8"/>
                     <a:stretch>
                       <a:fillRect/>
                     </a:stretch>
@@ -910,7 +960,7 @@
                     <pic:cNvPicPr/>
                   </pic:nvPicPr>
                   <pic:blipFill>
-                    <a:blip r:embed="rId8"/>
+                    <a:blip r:embed="rId9"/>
                     <a:stretch>
                       <a:fillRect/>
                     </a:stretch>
@@ -938,15 +988,7 @@
       </w:pPr>
       <w:bookmarkStart w:id="3" w:name="_Toc165481809"/>
       <w:r>
-        <w:t>The code for the _</w:t>
-      </w:r>
-      <w:proofErr w:type="spellStart"/>
-      <w:r>
-        <w:t>menu.scss</w:t>
-      </w:r>
-      <w:proofErr w:type="spellEnd"/>
-      <w:r>
-        <w:t xml:space="preserve"> file</w:t>
+        <w:t>The code for the _menu.scss file</w:t>
       </w:r>
       <w:bookmarkEnd w:id="3"/>
     </w:p>
@@ -954,39 +996,16 @@
       <w:pPr>
         <w:pStyle w:val="code"/>
       </w:pPr>
-      <w:proofErr w:type="gramStart"/>
-      <w:r>
-        <w:t>.menu</w:t>
-      </w:r>
-      <w:proofErr w:type="gramEnd"/>
-      <w:r>
-        <w:t>-</w:t>
-      </w:r>
-      <w:proofErr w:type="spellStart"/>
-      <w:r>
-        <w:t>btn</w:t>
-      </w:r>
-      <w:proofErr w:type="spellEnd"/>
-      <w:r>
-        <w:t xml:space="preserve"> {</w:t>
-      </w:r>
-    </w:p>
-    <w:p>
-      <w:pPr>
-        <w:pStyle w:val="code"/>
-      </w:pPr>
-      <w:r>
-        <w:t xml:space="preserve">    </w:t>
-      </w:r>
-      <w:proofErr w:type="spellStart"/>
-      <w:proofErr w:type="gramStart"/>
-      <w:r>
-        <w:t>position:absolute</w:t>
-      </w:r>
-      <w:proofErr w:type="spellEnd"/>
-      <w:proofErr w:type="gramEnd"/>
-      <w:r>
-        <w:t>;</w:t>
+      <w:r>
+        <w:t>.menu-btn {</w:t>
+      </w:r>
+    </w:p>
+    <w:p>
+      <w:pPr>
+        <w:pStyle w:val="code"/>
+      </w:pPr>
+      <w:r>
+        <w:t xml:space="preserve">    position:absolute;</w:t>
       </w:r>
     </w:p>
     <w:p>
@@ -1063,17 +1082,7 @@
         <w:pStyle w:val="code"/>
       </w:pPr>
       <w:r>
-        <w:t xml:space="preserve">    </w:t>
-      </w:r>
-      <w:proofErr w:type="spellStart"/>
-      <w:proofErr w:type="gramStart"/>
-      <w:r>
-        <w:t>position:absolute</w:t>
-      </w:r>
-      <w:proofErr w:type="spellEnd"/>
-      <w:proofErr w:type="gramEnd"/>
-      <w:r>
-        <w:t>;</w:t>
+        <w:t xml:space="preserve">    position:absolute;</w:t>
       </w:r>
     </w:p>
     <w:p>
@@ -1172,15 +1181,7 @@
         <w:t>burger</w:t>
       </w:r>
       <w:r>
-        <w:t xml:space="preserve"> menu inside of the menu-</w:t>
-      </w:r>
-      <w:proofErr w:type="spellStart"/>
-      <w:r>
-        <w:t>btn</w:t>
-      </w:r>
-      <w:proofErr w:type="spellEnd"/>
-      <w:r>
-        <w:t xml:space="preserve"> class using the </w:t>
+        <w:t xml:space="preserve"> menu inside of the menu-btn class using the </w:t>
       </w:r>
       <w:r>
         <w:rPr>
@@ -1195,7 +1196,6 @@
         <w:rPr>
           <w:noProof/>
         </w:rPr>
-        <w:lastRenderedPageBreak/>
         <w:drawing>
           <wp:inline distT="0" distB="0" distL="0" distR="0" wp14:anchorId="08CE94D4" wp14:editId="78304614">
             <wp:extent cx="5544324" cy="4239217"/>
@@ -1212,7 +1212,7 @@
                     <pic:cNvPicPr/>
                   </pic:nvPicPr>
                   <pic:blipFill>
-                    <a:blip r:embed="rId9"/>
+                    <a:blip r:embed="rId10"/>
                     <a:stretch>
                       <a:fillRect/>
                     </a:stretch>
@@ -1246,15 +1246,8 @@
     </w:p>
     <w:p>
       <w:r>
-        <w:t xml:space="preserve">Remember to Include this partial inside of the </w:t>
-      </w:r>
-      <w:proofErr w:type="spellStart"/>
-      <w:proofErr w:type="gramStart"/>
-      <w:r>
-        <w:t>main.scss</w:t>
-      </w:r>
-      <w:proofErr w:type="spellEnd"/>
-      <w:proofErr w:type="gramEnd"/>
+        <w:t>Remember to Include this partial inside of the main.scss</w:t>
+      </w:r>
     </w:p>
     <w:p>
       <w:r>
@@ -1277,7 +1270,7 @@
                     <pic:cNvPicPr/>
                   </pic:nvPicPr>
                   <pic:blipFill>
-                    <a:blip r:embed="rId10"/>
+                    <a:blip r:embed="rId11"/>
                     <a:stretch>
                       <a:fillRect/>
                     </a:stretch>
@@ -1306,15 +1299,8 @@
       <w:bookmarkStart w:id="5" w:name="_Toc165481811"/>
       <w:bookmarkStart w:id="6" w:name="_Hlk165467994"/>
       <w:r>
-        <w:t>The Menu-</w:t>
-      </w:r>
-      <w:proofErr w:type="spellStart"/>
-      <w:r>
-        <w:t>btn</w:t>
-      </w:r>
-      <w:proofErr w:type="spellEnd"/>
-      <w:r>
-        <w:t xml:space="preserve"> for the Hamburger Menu</w:t>
+        <w:lastRenderedPageBreak/>
+        <w:t>The Menu-btn for the Hamburger Menu</w:t>
       </w:r>
       <w:bookmarkEnd w:id="5"/>
     </w:p>
@@ -1345,15 +1331,7 @@
         <w:t>he menu button is basically a wrapper. We will be using this as a click event.</w:t>
       </w:r>
       <w:r>
-        <w:t xml:space="preserve"> Within the menu-</w:t>
-      </w:r>
-      <w:proofErr w:type="spellStart"/>
-      <w:r>
-        <w:t>btn</w:t>
-      </w:r>
-      <w:proofErr w:type="spellEnd"/>
-      <w:r>
-        <w:t xml:space="preserve">, we will have our bars for the hamburger. </w:t>
+        <w:t xml:space="preserve"> Within the menu-btn, we will have our bars for the hamburger. </w:t>
       </w:r>
     </w:p>
     <w:p>
@@ -1361,7 +1339,6 @@
         <w:rPr>
           <w:noProof/>
         </w:rPr>
-        <w:lastRenderedPageBreak/>
         <w:drawing>
           <wp:inline distT="0" distB="0" distL="0" distR="0" wp14:anchorId="4E80E89D" wp14:editId="4268A5A7">
             <wp:extent cx="4525006" cy="762106"/>
@@ -1378,7 +1355,7 @@
                     <pic:cNvPicPr/>
                   </pic:nvPicPr>
                   <pic:blipFill>
-                    <a:blip r:embed="rId11"/>
+                    <a:blip r:embed="rId12"/>
                     <a:stretch>
                       <a:fillRect/>
                     </a:stretch>
@@ -1487,15 +1464,7 @@
         <w:t>*Watch it</w:t>
       </w:r>
       <w:r>
-        <w:t xml:space="preserve">, do not include any space when you write the </w:t>
-      </w:r>
-      <w:proofErr w:type="gramStart"/>
-      <w:r>
-        <w:t>&amp;::</w:t>
-      </w:r>
-      <w:proofErr w:type="gramEnd"/>
-      <w:r>
-        <w:t>before or it will not work.</w:t>
+        <w:t>, do not include any space when you write the &amp;::before or it will not work.</w:t>
       </w:r>
     </w:p>
     <w:p/>
@@ -1504,13 +1473,8 @@
       <w:pPr>
         <w:pStyle w:val="code"/>
       </w:pPr>
-      <w:proofErr w:type="gramStart"/>
-      <w:r>
-        <w:t>&amp;::</w:t>
-      </w:r>
-      <w:proofErr w:type="gramEnd"/>
-      <w:r>
-        <w:t>before {</w:t>
+      <w:r>
+        <w:t>&amp;::before {</w:t>
       </w:r>
     </w:p>
     <w:p>
@@ -1612,7 +1576,7 @@
                     <pic:cNvPicPr/>
                   </pic:nvPicPr>
                   <pic:blipFill>
-                    <a:blip r:embed="rId12"/>
+                    <a:blip r:embed="rId13"/>
                     <a:stretch>
                       <a:fillRect/>
                     </a:stretch>
@@ -1682,7 +1646,7 @@
                     <pic:cNvPicPr/>
                   </pic:nvPicPr>
                   <pic:blipFill>
-                    <a:blip r:embed="rId13"/>
+                    <a:blip r:embed="rId14"/>
                     <a:stretch>
                       <a:fillRect/>
                     </a:stretch>
@@ -1710,29 +1674,13 @@
       <w:bookmarkStart w:id="10" w:name="_Toc165481814"/>
       <w:r>
         <w:lastRenderedPageBreak/>
-        <w:t xml:space="preserve">To Add the </w:t>
-      </w:r>
-      <w:proofErr w:type="gramStart"/>
-      <w:r>
-        <w:t>After pseudo</w:t>
-      </w:r>
-      <w:proofErr w:type="gramEnd"/>
-      <w:r>
-        <w:t xml:space="preserve"> code</w:t>
+        <w:t>To Add the After pseudo code</w:t>
       </w:r>
       <w:bookmarkEnd w:id="10"/>
     </w:p>
     <w:p>
       <w:r>
-        <w:t xml:space="preserve">Instead of 8 up using the negative 8, we want to use 8 </w:t>
-      </w:r>
-      <w:proofErr w:type="spellStart"/>
-      <w:r>
-        <w:t>px</w:t>
-      </w:r>
-      <w:proofErr w:type="spellEnd"/>
-      <w:r>
-        <w:t xml:space="preserve"> down, so just remove the – sign in front of the 8 to achieve this.</w:t>
+        <w:t>Instead of 8 up using the negative 8, we want to use 8 px down, so just remove the – sign in front of the 8 to achieve this.</w:t>
       </w:r>
     </w:p>
     <w:p>
@@ -1746,15 +1694,7 @@
         <w:t>*Watch it</w:t>
       </w:r>
       <w:r>
-        <w:t xml:space="preserve">, do not include any space when you write the </w:t>
-      </w:r>
-      <w:proofErr w:type="gramStart"/>
-      <w:r>
-        <w:t>&amp;::</w:t>
-      </w:r>
-      <w:proofErr w:type="gramEnd"/>
-      <w:r>
-        <w:t>after or it will not work.</w:t>
+        <w:t>, do not include any space when you write the &amp;::after or it will not work.</w:t>
       </w:r>
     </w:p>
     <w:bookmarkEnd w:id="11"/>
@@ -1768,13 +1708,8 @@
       <w:pPr>
         <w:pStyle w:val="code"/>
       </w:pPr>
-      <w:proofErr w:type="gramStart"/>
-      <w:r>
-        <w:t>&amp;::</w:t>
-      </w:r>
-      <w:proofErr w:type="gramEnd"/>
-      <w:r>
-        <w:t xml:space="preserve">after { </w:t>
+      <w:r>
+        <w:t xml:space="preserve">&amp;::after { </w:t>
       </w:r>
     </w:p>
     <w:p>
@@ -1874,7 +1809,7 @@
                     <pic:cNvPicPr/>
                   </pic:nvPicPr>
                   <pic:blipFill>
-                    <a:blip r:embed="rId14">
+                    <a:blip r:embed="rId15">
                       <a:extLst>
                         <a:ext uri="{28A0092B-C50C-407E-A947-70E740481C1C}">
                           <a14:useLocalDpi xmlns:a14="http://schemas.microsoft.com/office/drawing/2010/main" val="0"/>
@@ -1930,7 +1865,7 @@
                     <pic:cNvPicPr/>
                   </pic:nvPicPr>
                   <pic:blipFill>
-                    <a:blip r:embed="rId15"/>
+                    <a:blip r:embed="rId16"/>
                     <a:stretch>
                       <a:fillRect/>
                     </a:stretch>
@@ -1968,15 +1903,7 @@
     </w:p>
     <w:p>
       <w:r>
-        <w:t xml:space="preserve">This is easy just change the width in the </w:t>
-      </w:r>
-      <w:proofErr w:type="gramStart"/>
-      <w:r>
-        <w:t>&amp;::</w:t>
-      </w:r>
-      <w:proofErr w:type="gramEnd"/>
-      <w:r>
-        <w:t>after to be:</w:t>
+        <w:t>This is easy just change the width in the &amp;::after to be:</w:t>
       </w:r>
     </w:p>
     <w:p>
@@ -1993,39 +1920,16 @@
       <w:pPr>
         <w:pStyle w:val="code"/>
       </w:pPr>
-      <w:proofErr w:type="gramStart"/>
-      <w:r>
-        <w:t>.menu</w:t>
-      </w:r>
-      <w:proofErr w:type="gramEnd"/>
-      <w:r>
-        <w:t>-</w:t>
-      </w:r>
-      <w:proofErr w:type="spellStart"/>
-      <w:r>
-        <w:t>btn</w:t>
-      </w:r>
-      <w:proofErr w:type="spellEnd"/>
-      <w:r>
-        <w:t xml:space="preserve"> {</w:t>
-      </w:r>
-    </w:p>
-    <w:p>
-      <w:pPr>
-        <w:pStyle w:val="code"/>
-      </w:pPr>
-      <w:r>
-        <w:t xml:space="preserve">    </w:t>
-      </w:r>
-      <w:proofErr w:type="spellStart"/>
-      <w:proofErr w:type="gramStart"/>
-      <w:r>
-        <w:t>position:absolute</w:t>
-      </w:r>
-      <w:proofErr w:type="spellEnd"/>
-      <w:proofErr w:type="gramEnd"/>
-      <w:r>
-        <w:t>;</w:t>
+      <w:r>
+        <w:t>.menu-btn {</w:t>
+      </w:r>
+    </w:p>
+    <w:p>
+      <w:pPr>
+        <w:pStyle w:val="code"/>
+      </w:pPr>
+      <w:r>
+        <w:t xml:space="preserve">    position:absolute;</w:t>
       </w:r>
     </w:p>
     <w:p>
@@ -2102,17 +2006,7 @@
         <w:pStyle w:val="code"/>
       </w:pPr>
       <w:r>
-        <w:t xml:space="preserve">    </w:t>
-      </w:r>
-      <w:proofErr w:type="spellStart"/>
-      <w:proofErr w:type="gramStart"/>
-      <w:r>
-        <w:t>position:absolute</w:t>
-      </w:r>
-      <w:proofErr w:type="spellEnd"/>
-      <w:proofErr w:type="gramEnd"/>
-      <w:r>
-        <w:t>;</w:t>
+        <w:t xml:space="preserve">    position:absolute;</w:t>
       </w:r>
     </w:p>
     <w:p>
@@ -2178,15 +2072,7 @@
         <w:pStyle w:val="code"/>
       </w:pPr>
       <w:r>
-        <w:t xml:space="preserve">    </w:t>
-      </w:r>
-      <w:proofErr w:type="gramStart"/>
-      <w:r>
-        <w:t>&amp;::</w:t>
-      </w:r>
-      <w:proofErr w:type="gramEnd"/>
-      <w:r>
-        <w:t>before {</w:t>
+        <w:t xml:space="preserve">    &amp;::before {</w:t>
       </w:r>
     </w:p>
     <w:p>
@@ -2274,15 +2160,7 @@
         <w:pStyle w:val="code"/>
       </w:pPr>
       <w:r>
-        <w:t xml:space="preserve">    </w:t>
-      </w:r>
-      <w:proofErr w:type="gramStart"/>
-      <w:r>
-        <w:t>&amp;::</w:t>
-      </w:r>
-      <w:proofErr w:type="gramEnd"/>
-      <w:r>
-        <w:t xml:space="preserve">after { </w:t>
+        <w:t xml:space="preserve">    &amp;::after { </w:t>
       </w:r>
     </w:p>
     <w:p>
@@ -2431,7 +2309,7 @@
                     <pic:cNvPicPr/>
                   </pic:nvPicPr>
                   <pic:blipFill>
-                    <a:blip r:embed="rId16"/>
+                    <a:blip r:embed="rId17"/>
                     <a:stretch>
                       <a:fillRect/>
                     </a:stretch>
@@ -2486,7 +2364,7 @@
                     <pic:cNvPicPr/>
                   </pic:nvPicPr>
                   <pic:blipFill>
-                    <a:blip r:embed="rId17"/>
+                    <a:blip r:embed="rId18"/>
                     <a:stretch>
                       <a:fillRect/>
                     </a:stretch>
@@ -2532,7 +2410,7 @@
                     <pic:cNvPicPr/>
                   </pic:nvPicPr>
                   <pic:blipFill>
-                    <a:blip r:embed="rId18"/>
+                    <a:blip r:embed="rId19"/>
                     <a:stretch>
                       <a:fillRect/>
                     </a:stretch>
@@ -2577,13 +2455,8 @@
       <w:pPr>
         <w:pStyle w:val="code"/>
       </w:pPr>
-      <w:proofErr w:type="gramStart"/>
-      <w:r>
-        <w:t>&amp;::</w:t>
-      </w:r>
-      <w:proofErr w:type="gramEnd"/>
-      <w:r>
-        <w:t xml:space="preserve">after { </w:t>
+      <w:r>
+        <w:t xml:space="preserve">&amp;::after { </w:t>
       </w:r>
     </w:p>
     <w:p>
@@ -2683,15 +2556,7 @@
         <w:pStyle w:val="code"/>
       </w:pPr>
       <w:r>
-        <w:t xml:space="preserve">    </w:t>
-      </w:r>
-      <w:proofErr w:type="gramStart"/>
-      <w:r>
-        <w:t>&amp;.open</w:t>
-      </w:r>
-      <w:proofErr w:type="gramEnd"/>
-      <w:r>
-        <w:t>{</w:t>
+        <w:t xml:space="preserve">    &amp;.open{</w:t>
       </w:r>
     </w:p>
     <w:p>
@@ -2799,6 +2664,9 @@
     <w:p/>
     <w:p>
       <w:r>
+        <w:rPr>
+          <w:noProof/>
+        </w:rPr>
         <w:drawing>
           <wp:inline distT="0" distB="0" distL="0" distR="0" wp14:anchorId="30FA8FA8" wp14:editId="1765F5AD">
             <wp:extent cx="4839375" cy="4305901"/>
@@ -2815,7 +2683,7 @@
                     <pic:cNvPicPr/>
                   </pic:nvPicPr>
                   <pic:blipFill>
-                    <a:blip r:embed="rId19"/>
+                    <a:blip r:embed="rId20"/>
                     <a:stretch>
                       <a:fillRect/>
                     </a:stretch>
